--- a/Programa7/Formato de Especificacion Funcional.docx
+++ b/Programa7/Formato de Especificacion Funcional.docx
@@ -119,7 +119,7 @@
               <w:rPr>
                 <w:sz w:val="20"/>
               </w:rPr>
-              <w:t>6</w:t>
+              <w:t>7</w:t>
             </w:r>
           </w:p>
         </w:tc>
@@ -1858,19 +1858,7 @@
               <w:rPr>
                 <w:sz w:val="20"/>
               </w:rPr>
-              <w:t>double</w:t>
-            </w:r>
-            <w:r>
-              <w:rPr>
-                <w:sz w:val="20"/>
-              </w:rPr>
-              <w:t xml:space="preserve"> </w:t>
-            </w:r>
-            <w:r>
-              <w:rPr>
-                <w:sz w:val="20"/>
-              </w:rPr>
-              <w:t>x</w:t>
+              <w:t>int N</w:t>
             </w:r>
           </w:p>
         </w:tc>
@@ -1894,7 +1882,13 @@
               <w:rPr>
                 <w:sz w:val="20"/>
               </w:rPr>
-              <w:t>Stores the x value</w:t>
+              <w:t>Stores the total value of all the registered</w:t>
+            </w:r>
+            <w:r>
+              <w:rPr>
+                <w:sz w:val="20"/>
+              </w:rPr>
+              <w:t xml:space="preserve"> rows.</w:t>
             </w:r>
           </w:p>
         </w:tc>
@@ -1936,20 +1930,22 @@
               <w:rPr>
                 <w:sz w:val="20"/>
               </w:rPr>
-              <w:t>double</w:t>
-            </w:r>
-            <w:r>
-              <w:rPr>
-                <w:sz w:val="20"/>
-              </w:rPr>
-              <w:t xml:space="preserve"> </w:t>
+              <w:t xml:space="preserve">double </w:t>
             </w:r>
             <w:proofErr w:type="spellStart"/>
-            <w:r>
-              <w:rPr>
-                <w:sz w:val="20"/>
-              </w:rPr>
-              <w:t>dof</w:t>
+            <w:proofErr w:type="gramStart"/>
+            <w:r>
+              <w:rPr>
+                <w:sz w:val="20"/>
+              </w:rPr>
+              <w:t>xk,yk</w:t>
+            </w:r>
+            <w:proofErr w:type="gramEnd"/>
+            <w:r>
+              <w:rPr>
+                <w:sz w:val="20"/>
+              </w:rPr>
+              <w:t>,wk</w:t>
             </w:r>
             <w:proofErr w:type="spellEnd"/>
           </w:p>
@@ -1974,7 +1970,13 @@
               <w:rPr>
                 <w:sz w:val="20"/>
               </w:rPr>
-              <w:t>Stores the degrees of freedom from the user</w:t>
+              <w:t xml:space="preserve">Stores </w:t>
+            </w:r>
+            <w:r>
+              <w:rPr>
+                <w:sz w:val="20"/>
+              </w:rPr>
+              <w:t>the values of the coefficients given by the program.</w:t>
             </w:r>
           </w:p>
         </w:tc>
@@ -2016,14 +2018,24 @@
               <w:rPr>
                 <w:sz w:val="20"/>
               </w:rPr>
-              <w:t xml:space="preserve">vector&lt;double&gt; </w:t>
-            </w:r>
-            <w:r>
-              <w:rPr>
-                <w:sz w:val="20"/>
-              </w:rPr>
-              <w:t>results</w:t>
-            </w:r>
+              <w:t xml:space="preserve">double </w:t>
+            </w:r>
+            <w:proofErr w:type="spellStart"/>
+            <w:proofErr w:type="gramStart"/>
+            <w:r>
+              <w:rPr>
+                <w:sz w:val="20"/>
+              </w:rPr>
+              <w:t>xi,yi</w:t>
+            </w:r>
+            <w:proofErr w:type="gramEnd"/>
+            <w:r>
+              <w:rPr>
+                <w:sz w:val="20"/>
+              </w:rPr>
+              <w:t>,wi,zi</w:t>
+            </w:r>
+            <w:proofErr w:type="spellEnd"/>
           </w:p>
         </w:tc>
         <w:tc>
@@ -2046,25 +2058,7 @@
               <w:rPr>
                 <w:sz w:val="20"/>
               </w:rPr>
-              <w:t xml:space="preserve">Stores the </w:t>
-            </w:r>
-            <w:r>
-              <w:rPr>
-                <w:sz w:val="20"/>
-              </w:rPr>
-              <w:t>results</w:t>
-            </w:r>
-            <w:r>
-              <w:rPr>
-                <w:sz w:val="20"/>
-              </w:rPr>
-              <w:t xml:space="preserve"> from the </w:t>
-            </w:r>
-            <w:r>
-              <w:rPr>
-                <w:sz w:val="20"/>
-              </w:rPr>
-              <w:t>calculation of operations.</w:t>
+              <w:t>Stores the sum of each variable</w:t>
             </w:r>
           </w:p>
         </w:tc>
@@ -2106,13 +2100,21 @@
               <w:rPr>
                 <w:sz w:val="20"/>
               </w:rPr>
-              <w:t>d</w:t>
-            </w:r>
-            <w:r>
-              <w:rPr>
-                <w:sz w:val="20"/>
-              </w:rPr>
-              <w:t>ouble pi = 3.14159265359</w:t>
+              <w:t>double w2</w:t>
+            </w:r>
+            <w:proofErr w:type="gramStart"/>
+            <w:r>
+              <w:rPr>
+                <w:sz w:val="20"/>
+              </w:rPr>
+              <w:t>i,wx</w:t>
+            </w:r>
+            <w:proofErr w:type="gramEnd"/>
+            <w:r>
+              <w:rPr>
+                <w:sz w:val="20"/>
+              </w:rPr>
+              <w:t>,wy,wz</w:t>
             </w:r>
           </w:p>
         </w:tc>
@@ -2136,7 +2138,19 @@
               <w:rPr>
                 <w:sz w:val="20"/>
               </w:rPr>
-              <w:t>Stores the value of pi in a double.</w:t>
+              <w:t xml:space="preserve">Stores the sum of </w:t>
+            </w:r>
+            <w:r>
+              <w:rPr>
+                <w:sz w:val="20"/>
+              </w:rPr>
+              <w:t>the w</w:t>
+            </w:r>
+            <w:r>
+              <w:rPr>
+                <w:sz w:val="20"/>
+              </w:rPr>
+              <w:t xml:space="preserve"> variable</w:t>
             </w:r>
           </w:p>
         </w:tc>
@@ -2178,33 +2192,21 @@
               <w:rPr>
                 <w:sz w:val="20"/>
               </w:rPr>
-              <w:t>d</w:t>
-            </w:r>
-            <w:r>
-              <w:rPr>
-                <w:sz w:val="20"/>
-              </w:rPr>
-              <w:t xml:space="preserve">ouble </w:t>
-            </w:r>
-            <w:proofErr w:type="spellStart"/>
-            <w:r>
-              <w:rPr>
-                <w:sz w:val="20"/>
-              </w:rPr>
-              <w:t>maxError</w:t>
-            </w:r>
-            <w:proofErr w:type="spellEnd"/>
-            <w:r>
-              <w:rPr>
-                <w:sz w:val="20"/>
-              </w:rPr>
-              <w:t xml:space="preserve"> = </w:t>
-            </w:r>
-            <w:r>
-              <w:rPr>
-                <w:sz w:val="20"/>
-              </w:rPr>
-              <w:t>0.0000001</w:t>
+              <w:t>double x2</w:t>
+            </w:r>
+            <w:proofErr w:type="gramStart"/>
+            <w:r>
+              <w:rPr>
+                <w:sz w:val="20"/>
+              </w:rPr>
+              <w:t>i,xy</w:t>
+            </w:r>
+            <w:proofErr w:type="gramEnd"/>
+            <w:r>
+              <w:rPr>
+                <w:sz w:val="20"/>
+              </w:rPr>
+              <w:t>,xz</w:t>
             </w:r>
           </w:p>
         </w:tc>
@@ -2228,16 +2230,107 @@
               <w:rPr>
                 <w:sz w:val="20"/>
               </w:rPr>
-              <w:t xml:space="preserve">Stores the maximum Error accepted by the iteration in </w:t>
-            </w:r>
-            <w:proofErr w:type="spellStart"/>
-            <w:r>
-              <w:rPr>
-                <w:sz w:val="20"/>
-              </w:rPr>
-              <w:t>Simspon</w:t>
-            </w:r>
-            <w:proofErr w:type="spellEnd"/>
+              <w:t xml:space="preserve">Stores the sum of the </w:t>
+            </w:r>
+            <w:r>
+              <w:rPr>
+                <w:sz w:val="20"/>
+              </w:rPr>
+              <w:t>x</w:t>
+            </w:r>
+            <w:r>
+              <w:rPr>
+                <w:sz w:val="20"/>
+              </w:rPr>
+              <w:t xml:space="preserve"> variable</w:t>
+            </w:r>
+          </w:p>
+        </w:tc>
+      </w:tr>
+      <w:tr>
+        <w:trPr>
+          <w:cantSplit/>
+          <w:trHeight w:val="279"/>
+        </w:trPr>
+        <w:tc>
+          <w:tcPr>
+            <w:tcW w:w="245" w:type="dxa"/>
+          </w:tcPr>
+          <w:p>
+            <w:pPr>
+              <w:rPr>
+                <w:sz w:val="20"/>
+              </w:rPr>
+            </w:pPr>
+          </w:p>
+        </w:tc>
+        <w:tc>
+          <w:tcPr>
+            <w:tcW w:w="4453" w:type="dxa"/>
+            <w:gridSpan w:val="2"/>
+            <w:tcBorders>
+              <w:top w:val="single" w:sz="6" w:space="0" w:color="auto"/>
+              <w:left w:val="single" w:sz="6" w:space="0" w:color="auto"/>
+              <w:bottom w:val="single" w:sz="6" w:space="0" w:color="auto"/>
+              <w:right w:val="single" w:sz="6" w:space="0" w:color="auto"/>
+            </w:tcBorders>
+          </w:tcPr>
+          <w:p>
+            <w:pPr>
+              <w:rPr>
+                <w:sz w:val="20"/>
+              </w:rPr>
+            </w:pPr>
+            <w:r>
+              <w:rPr>
+                <w:sz w:val="20"/>
+              </w:rPr>
+              <w:t>double y2</w:t>
+            </w:r>
+            <w:proofErr w:type="gramStart"/>
+            <w:r>
+              <w:rPr>
+                <w:sz w:val="20"/>
+              </w:rPr>
+              <w:t>i,yz</w:t>
+            </w:r>
+            <w:proofErr w:type="gramEnd"/>
+          </w:p>
+        </w:tc>
+        <w:tc>
+          <w:tcPr>
+            <w:tcW w:w="4230" w:type="dxa"/>
+            <w:tcBorders>
+              <w:top w:val="single" w:sz="6" w:space="0" w:color="auto"/>
+              <w:left w:val="single" w:sz="6" w:space="0" w:color="auto"/>
+              <w:bottom w:val="single" w:sz="6" w:space="0" w:color="auto"/>
+              <w:right w:val="single" w:sz="6" w:space="0" w:color="auto"/>
+            </w:tcBorders>
+          </w:tcPr>
+          <w:p>
+            <w:pPr>
+              <w:rPr>
+                <w:sz w:val="20"/>
+              </w:rPr>
+            </w:pPr>
+            <w:r>
+              <w:rPr>
+                <w:sz w:val="20"/>
+              </w:rPr>
+              <w:t xml:space="preserve">Stores the sum of the </w:t>
+            </w:r>
+            <w:r>
+              <w:rPr>
+                <w:sz w:val="20"/>
+              </w:rPr>
+              <w:t>y</w:t>
+            </w:r>
+            <w:r>
+              <w:rPr>
+                <w:sz w:val="20"/>
+              </w:rPr>
+              <w:t xml:space="preserve"> variable</w:t>
+            </w:r>
           </w:p>
         </w:tc>
       </w:tr>
@@ -2278,22 +2371,22 @@
               <w:rPr>
                 <w:sz w:val="20"/>
               </w:rPr>
-              <w:t>d</w:t>
-            </w:r>
-            <w:r>
-              <w:rPr>
-                <w:sz w:val="20"/>
-              </w:rPr>
-              <w:t xml:space="preserve">ouble </w:t>
-            </w:r>
-            <w:proofErr w:type="spellStart"/>
-            <w:r>
-              <w:rPr>
-                <w:sz w:val="20"/>
-              </w:rPr>
-              <w:t>inputP</w:t>
-            </w:r>
-            <w:proofErr w:type="spellEnd"/>
+              <w:t>double b</w:t>
+            </w:r>
+            <w:proofErr w:type="gramStart"/>
+            <w:r>
+              <w:rPr>
+                <w:sz w:val="20"/>
+              </w:rPr>
+              <w:t>0,b</w:t>
+            </w:r>
+            <w:proofErr w:type="gramEnd"/>
+            <w:r>
+              <w:rPr>
+                <w:sz w:val="20"/>
+              </w:rPr>
+              <w:t>1,b2,b3</w:t>
+            </w:r>
           </w:p>
         </w:tc>
         <w:tc>
@@ -2316,7 +2409,13 @@
               <w:rPr>
                 <w:sz w:val="20"/>
               </w:rPr>
-              <w:t>Stores the value of the real p value given by the user.</w:t>
+              <w:t xml:space="preserve">Stores the </w:t>
+            </w:r>
+            <w:r>
+              <w:rPr>
+                <w:sz w:val="20"/>
+              </w:rPr>
+              <w:t>coefficients that will be the result of the reduced matrix</w:t>
             </w:r>
           </w:p>
         </w:tc>
@@ -2358,31 +2457,7 @@
               <w:rPr>
                 <w:sz w:val="20"/>
               </w:rPr>
-              <w:t>d</w:t>
-            </w:r>
-            <w:r>
-              <w:rPr>
-                <w:sz w:val="20"/>
-              </w:rPr>
-              <w:t>ouble p</w:t>
-            </w:r>
-            <w:r>
-              <w:rPr>
-                <w:sz w:val="20"/>
-              </w:rPr>
-              <w:t>1,</w:t>
-            </w:r>
-            <w:r>
-              <w:rPr>
-                <w:sz w:val="20"/>
-              </w:rPr>
-              <w:t xml:space="preserve"> </w:t>
-            </w:r>
-            <w:r>
-              <w:rPr>
-                <w:sz w:val="20"/>
-              </w:rPr>
-              <w:t>p2</w:t>
+              <w:t>vector&lt;vector&lt;double&gt; &gt; data</w:t>
             </w:r>
           </w:p>
         </w:tc>
@@ -2406,7 +2481,13 @@
               <w:rPr>
                 <w:sz w:val="20"/>
               </w:rPr>
-              <w:t xml:space="preserve">Stores the iterations difference between the values; </w:t>
+              <w:t xml:space="preserve">Stores the </w:t>
+            </w:r>
+            <w:r>
+              <w:rPr>
+                <w:sz w:val="20"/>
+              </w:rPr>
+              <w:t>rows of data from the file</w:t>
             </w:r>
           </w:p>
         </w:tc>
@@ -2448,13 +2529,7 @@
               <w:rPr>
                 <w:sz w:val="20"/>
               </w:rPr>
-              <w:t>d</w:t>
-            </w:r>
-            <w:r>
-              <w:rPr>
-                <w:sz w:val="20"/>
-              </w:rPr>
-              <w:t>ouble width</w:t>
+              <w:t>vector&lt;vector&lt;double&gt; &gt; mat</w:t>
             </w:r>
           </w:p>
         </w:tc>
@@ -2478,7 +2553,13 @@
               <w:rPr>
                 <w:sz w:val="20"/>
               </w:rPr>
-              <w:t>Stores the length of the rectangles increment of the integral</w:t>
+              <w:t>St</w:t>
+            </w:r>
+            <w:r>
+              <w:rPr>
+                <w:sz w:val="20"/>
+              </w:rPr>
+              <w:t>ores the matrix to find the coefficients</w:t>
             </w:r>
           </w:p>
         </w:tc>
@@ -2489,77 +2570,19 @@
         </w:trPr>
         <w:tc>
           <w:tcPr>
-            <w:tcW w:w="245" w:type="dxa"/>
-          </w:tcPr>
-          <w:p>
-            <w:pPr>
-              <w:rPr>
-                <w:sz w:val="20"/>
-              </w:rPr>
-            </w:pPr>
-          </w:p>
-        </w:tc>
-        <w:tc>
-          <w:tcPr>
-            <w:tcW w:w="4453" w:type="dxa"/>
-            <w:gridSpan w:val="2"/>
-            <w:tcBorders>
-              <w:top w:val="single" w:sz="6" w:space="0" w:color="auto"/>
-              <w:left w:val="single" w:sz="6" w:space="0" w:color="auto"/>
-              <w:bottom w:val="single" w:sz="6" w:space="0" w:color="auto"/>
-              <w:right w:val="single" w:sz="6" w:space="0" w:color="auto"/>
-            </w:tcBorders>
-          </w:tcPr>
-          <w:p>
-            <w:pPr>
-              <w:rPr>
-                <w:sz w:val="20"/>
-              </w:rPr>
-            </w:pPr>
-            <w:r>
-              <w:rPr>
-                <w:sz w:val="20"/>
-              </w:rPr>
-              <w:t>d</w:t>
-            </w:r>
-            <w:r>
-              <w:rPr>
-                <w:sz w:val="20"/>
-              </w:rPr>
-              <w:t xml:space="preserve">ouble </w:t>
-            </w:r>
-            <w:proofErr w:type="spellStart"/>
-            <w:r>
-              <w:rPr>
-                <w:sz w:val="20"/>
-              </w:rPr>
-              <w:t>num_seg</w:t>
-            </w:r>
-            <w:proofErr w:type="spellEnd"/>
-          </w:p>
-        </w:tc>
-        <w:tc>
-          <w:tcPr>
-            <w:tcW w:w="4230" w:type="dxa"/>
-            <w:tcBorders>
-              <w:top w:val="single" w:sz="6" w:space="0" w:color="auto"/>
-              <w:left w:val="single" w:sz="6" w:space="0" w:color="auto"/>
-              <w:bottom w:val="single" w:sz="6" w:space="0" w:color="auto"/>
-              <w:right w:val="single" w:sz="6" w:space="0" w:color="auto"/>
-            </w:tcBorders>
-          </w:tcPr>
-          <w:p>
-            <w:pPr>
-              <w:rPr>
-                <w:sz w:val="20"/>
-              </w:rPr>
-            </w:pPr>
-            <w:r>
-              <w:rPr>
-                <w:sz w:val="20"/>
-              </w:rPr>
-              <w:t>Stores the number of segments into which the integral is divided.</w:t>
-            </w:r>
+            <w:tcW w:w="8928" w:type="dxa"/>
+            <w:gridSpan w:val="4"/>
+            <w:tcBorders>
+              <w:bottom w:val="single" w:sz="6" w:space="0" w:color="auto"/>
+            </w:tcBorders>
+          </w:tcPr>
+          <w:p>
+            <w:pPr>
+              <w:rPr>
+                <w:b/>
+                <w:sz w:val="20"/>
+              </w:rPr>
+            </w:pPr>
           </w:p>
         </w:tc>
       </w:tr>
@@ -2569,68 +2592,29 @@
         </w:trPr>
         <w:tc>
           <w:tcPr>
-            <w:tcW w:w="245" w:type="dxa"/>
-          </w:tcPr>
-          <w:p>
-            <w:pPr>
-              <w:rPr>
-                <w:sz w:val="20"/>
-              </w:rPr>
-            </w:pPr>
-          </w:p>
-        </w:tc>
-        <w:tc>
-          <w:tcPr>
-            <w:tcW w:w="4453" w:type="dxa"/>
-            <w:gridSpan w:val="2"/>
-            <w:tcBorders>
-              <w:top w:val="single" w:sz="6" w:space="0" w:color="auto"/>
-              <w:left w:val="single" w:sz="6" w:space="0" w:color="auto"/>
-              <w:bottom w:val="single" w:sz="6" w:space="0" w:color="auto"/>
-              <w:right w:val="single" w:sz="6" w:space="0" w:color="auto"/>
-            </w:tcBorders>
-          </w:tcPr>
-          <w:p>
-            <w:pPr>
-              <w:rPr>
-                <w:sz w:val="20"/>
-              </w:rPr>
-            </w:pPr>
-            <w:r>
-              <w:rPr>
-                <w:sz w:val="20"/>
-              </w:rPr>
-              <w:t>d</w:t>
-            </w:r>
-            <w:r>
-              <w:rPr>
-                <w:sz w:val="20"/>
-              </w:rPr>
-              <w:t>ouble delta</w:t>
-            </w:r>
-          </w:p>
-        </w:tc>
-        <w:tc>
-          <w:tcPr>
-            <w:tcW w:w="4230" w:type="dxa"/>
-            <w:tcBorders>
-              <w:top w:val="single" w:sz="6" w:space="0" w:color="auto"/>
-              <w:left w:val="single" w:sz="6" w:space="0" w:color="auto"/>
-              <w:bottom w:val="single" w:sz="6" w:space="0" w:color="auto"/>
-              <w:right w:val="single" w:sz="6" w:space="0" w:color="auto"/>
-            </w:tcBorders>
-          </w:tcPr>
-          <w:p>
-            <w:pPr>
-              <w:rPr>
-                <w:sz w:val="20"/>
-              </w:rPr>
-            </w:pPr>
-            <w:r>
-              <w:rPr>
-                <w:sz w:val="20"/>
-              </w:rPr>
-              <w:t>It is the increment of the value in which the iteration is made</w:t>
+            <w:tcW w:w="8928" w:type="dxa"/>
+            <w:gridSpan w:val="4"/>
+            <w:tcBorders>
+              <w:top w:val="single" w:sz="6" w:space="0" w:color="auto"/>
+              <w:left w:val="single" w:sz="6" w:space="0" w:color="auto"/>
+              <w:bottom w:val="single" w:sz="6" w:space="0" w:color="auto"/>
+              <w:right w:val="single" w:sz="6" w:space="0" w:color="auto"/>
+            </w:tcBorders>
+            <w:shd w:val="clear" w:color="auto" w:fill="D9D9D9" w:themeFill="background1" w:themeFillShade="D9"/>
+          </w:tcPr>
+          <w:p>
+            <w:pPr>
+              <w:rPr>
+                <w:b/>
+                <w:sz w:val="20"/>
+              </w:rPr>
+            </w:pPr>
+            <w:r>
+              <w:rPr>
+                <w:b/>
+                <w:sz w:val="20"/>
+              </w:rPr>
+              <w:t>Items</w:t>
             </w:r>
           </w:p>
         </w:tc>
@@ -2646,6 +2630,7 @@
           <w:p>
             <w:pPr>
               <w:rPr>
+                <w:b/>
                 <w:sz w:val="20"/>
               </w:rPr>
             </w:pPr>
@@ -2661,33 +2646,22 @@
               <w:bottom w:val="single" w:sz="6" w:space="0" w:color="auto"/>
               <w:right w:val="single" w:sz="6" w:space="0" w:color="auto"/>
             </w:tcBorders>
-          </w:tcPr>
-          <w:p>
-            <w:pPr>
-              <w:rPr>
-                <w:sz w:val="20"/>
-              </w:rPr>
-            </w:pPr>
-            <w:r>
-              <w:rPr>
-                <w:sz w:val="20"/>
-              </w:rPr>
-              <w:t>d</w:t>
-            </w:r>
-            <w:r>
-              <w:rPr>
-                <w:sz w:val="20"/>
-              </w:rPr>
-              <w:t xml:space="preserve">ouble </w:t>
-            </w:r>
-            <w:proofErr w:type="spellStart"/>
-            <w:r>
-              <w:rPr>
-                <w:sz w:val="20"/>
-              </w:rPr>
-              <w:t>xk</w:t>
-            </w:r>
-            <w:proofErr w:type="spellEnd"/>
+            <w:shd w:val="clear" w:color="auto" w:fill="D9D9D9" w:themeFill="background1" w:themeFillShade="D9"/>
+          </w:tcPr>
+          <w:p>
+            <w:pPr>
+              <w:rPr>
+                <w:b/>
+                <w:sz w:val="20"/>
+              </w:rPr>
+            </w:pPr>
+            <w:r>
+              <w:rPr>
+                <w:b/>
+                <w:sz w:val="20"/>
+              </w:rPr>
+              <w:t>Declaration</w:t>
+            </w:r>
           </w:p>
         </w:tc>
         <w:tc>
@@ -2699,38 +2673,21 @@
               <w:bottom w:val="single" w:sz="6" w:space="0" w:color="auto"/>
               <w:right w:val="single" w:sz="6" w:space="0" w:color="auto"/>
             </w:tcBorders>
-          </w:tcPr>
-          <w:p>
-            <w:pPr>
-              <w:rPr>
-                <w:sz w:val="20"/>
-              </w:rPr>
-            </w:pPr>
-            <w:r>
-              <w:rPr>
-                <w:sz w:val="20"/>
-              </w:rPr>
-              <w:t xml:space="preserve">Stores the </w:t>
-            </w:r>
-            <w:proofErr w:type="spellStart"/>
-            <w:r>
-              <w:rPr>
-                <w:sz w:val="20"/>
-              </w:rPr>
-              <w:t>xK</w:t>
-            </w:r>
-            <w:proofErr w:type="spellEnd"/>
-            <w:r>
-              <w:rPr>
-                <w:sz w:val="20"/>
-              </w:rPr>
-              <w:t xml:space="preserve"> real value</w:t>
-            </w:r>
-            <w:r>
-              <w:rPr>
-                <w:sz w:val="20"/>
-              </w:rPr>
-              <w:t>.</w:t>
+            <w:shd w:val="clear" w:color="auto" w:fill="D9D9D9" w:themeFill="background1" w:themeFillShade="D9"/>
+          </w:tcPr>
+          <w:p>
+            <w:pPr>
+              <w:rPr>
+                <w:b/>
+                <w:sz w:val="20"/>
+              </w:rPr>
+            </w:pPr>
+            <w:r>
+              <w:rPr>
+                <w:b/>
+                <w:sz w:val="20"/>
+              </w:rPr>
+              <w:t>Description</w:t>
             </w:r>
           </w:p>
         </w:tc>
@@ -2750,6 +2707,13 @@
               </w:rPr>
             </w:pPr>
           </w:p>
+          <w:p>
+            <w:pPr>
+              <w:rPr>
+                <w:sz w:val="20"/>
+              </w:rPr>
+            </w:pPr>
+          </w:p>
         </w:tc>
         <w:tc>
           <w:tcPr>
@@ -2768,20 +2732,28 @@
                 <w:sz w:val="20"/>
               </w:rPr>
             </w:pPr>
-            <w:r>
-              <w:rPr>
-                <w:sz w:val="20"/>
-              </w:rPr>
-              <w:t xml:space="preserve">double </w:t>
-            </w:r>
             <w:proofErr w:type="spellStart"/>
-            <w:r>
-              <w:rPr>
-                <w:sz w:val="20"/>
-              </w:rPr>
-              <w:t>dSumXY</w:t>
+            <w:proofErr w:type="gramStart"/>
+            <w:r>
+              <w:rPr>
+                <w:sz w:val="20"/>
+              </w:rPr>
+              <w:t>InputReader</w:t>
             </w:r>
             <w:proofErr w:type="spellEnd"/>
+            <w:r>
+              <w:rPr>
+                <w:sz w:val="20"/>
+              </w:rPr>
+              <w:t>(</w:t>
+            </w:r>
+            <w:proofErr w:type="gramEnd"/>
+            <w:r>
+              <w:rPr>
+                <w:sz w:val="20"/>
+              </w:rPr>
+              <w:t>)</w:t>
+            </w:r>
           </w:p>
         </w:tc>
         <w:tc>
@@ -2804,7 +2776,21 @@
               <w:rPr>
                 <w:sz w:val="20"/>
               </w:rPr>
-              <w:t>Stores the sum of the multiplication of the pairs</w:t>
+              <w:t xml:space="preserve">Initializes the vector of results in 0 and the </w:t>
+            </w:r>
+            <w:proofErr w:type="spellStart"/>
+            <w:r>
+              <w:rPr>
+                <w:sz w:val="20"/>
+              </w:rPr>
+              <w:t>fileName</w:t>
+            </w:r>
+            <w:proofErr w:type="spellEnd"/>
+            <w:r>
+              <w:rPr>
+                <w:sz w:val="20"/>
+              </w:rPr>
+              <w:t xml:space="preserve"> as an empty string.</w:t>
             </w:r>
           </w:p>
         </w:tc>
@@ -2824,6 +2810,13 @@
               </w:rPr>
             </w:pPr>
           </w:p>
+          <w:p>
+            <w:pPr>
+              <w:rPr>
+                <w:sz w:val="20"/>
+              </w:rPr>
+            </w:pPr>
+          </w:p>
         </w:tc>
         <w:tc>
           <w:tcPr>
@@ -2842,20 +2835,56 @@
                 <w:sz w:val="20"/>
               </w:rPr>
             </w:pPr>
-            <w:r>
-              <w:rPr>
-                <w:sz w:val="20"/>
-              </w:rPr>
-              <w:t xml:space="preserve">double </w:t>
-            </w:r>
             <w:proofErr w:type="spellStart"/>
-            <w:r>
-              <w:rPr>
-                <w:sz w:val="20"/>
-              </w:rPr>
-              <w:t>dSumX</w:t>
+            <w:proofErr w:type="gramStart"/>
+            <w:r>
+              <w:rPr>
+                <w:sz w:val="20"/>
+              </w:rPr>
+              <w:t>InputReader</w:t>
             </w:r>
             <w:proofErr w:type="spellEnd"/>
+            <w:r>
+              <w:rPr>
+                <w:sz w:val="20"/>
+              </w:rPr>
+              <w:t>(</w:t>
+            </w:r>
+            <w:proofErr w:type="gramEnd"/>
+            <w:r>
+              <w:rPr>
+                <w:sz w:val="20"/>
+              </w:rPr>
+              <w:t xml:space="preserve">const </w:t>
+            </w:r>
+            <w:proofErr w:type="spellStart"/>
+            <w:r>
+              <w:rPr>
+                <w:sz w:val="20"/>
+              </w:rPr>
+              <w:t>InputReader</w:t>
+            </w:r>
+            <w:proofErr w:type="spellEnd"/>
+            <w:r>
+              <w:rPr>
+                <w:sz w:val="20"/>
+              </w:rPr>
+              <w:t xml:space="preserve"> &amp;</w:t>
+            </w:r>
+            <w:proofErr w:type="spellStart"/>
+            <w:r>
+              <w:rPr>
+                <w:sz w:val="20"/>
+              </w:rPr>
+              <w:t>ir</w:t>
+            </w:r>
+            <w:proofErr w:type="spellEnd"/>
+            <w:r>
+              <w:rPr>
+                <w:sz w:val="20"/>
+              </w:rPr>
+              <w:t>)</w:t>
+            </w:r>
           </w:p>
         </w:tc>
         <w:tc>
@@ -2878,27 +2907,7 @@
               <w:rPr>
                 <w:sz w:val="20"/>
               </w:rPr>
-              <w:t xml:space="preserve">Stores the sum of </w:t>
-            </w:r>
-            <w:proofErr w:type="spellStart"/>
-            <w:r>
-              <w:rPr>
-                <w:sz w:val="20"/>
-              </w:rPr>
-              <w:t>Xs</w:t>
-            </w:r>
-            <w:proofErr w:type="spellEnd"/>
-            <w:r>
-              <w:rPr>
-                <w:sz w:val="20"/>
-              </w:rPr>
-              <w:t xml:space="preserve"> </w:t>
-            </w:r>
-            <w:r>
-              <w:rPr>
-                <w:sz w:val="20"/>
-              </w:rPr>
-              <w:t>of the pairs</w:t>
+              <w:t>Copies the vector and the name of the file.</w:t>
             </w:r>
           </w:p>
         </w:tc>
@@ -2918,6 +2927,13 @@
               </w:rPr>
             </w:pPr>
           </w:p>
+          <w:p>
+            <w:pPr>
+              <w:rPr>
+                <w:sz w:val="20"/>
+              </w:rPr>
+            </w:pPr>
+          </w:p>
         </w:tc>
         <w:tc>
           <w:tcPr>
@@ -2936,20 +2952,20 @@
                 <w:sz w:val="20"/>
               </w:rPr>
             </w:pPr>
-            <w:r>
-              <w:rPr>
-                <w:sz w:val="20"/>
-              </w:rPr>
-              <w:t xml:space="preserve">double </w:t>
-            </w:r>
             <w:proofErr w:type="spellStart"/>
             <w:r>
               <w:rPr>
                 <w:sz w:val="20"/>
               </w:rPr>
-              <w:t>dSumY</w:t>
+              <w:t>InputReader</w:t>
             </w:r>
             <w:proofErr w:type="spellEnd"/>
+            <w:r>
+              <w:rPr>
+                <w:sz w:val="20"/>
+              </w:rPr>
+              <w:t>(vector&lt;double&gt; results)</w:t>
+            </w:r>
           </w:p>
         </w:tc>
         <w:tc>
@@ -2972,25 +2988,7 @@
               <w:rPr>
                 <w:sz w:val="20"/>
               </w:rPr>
-              <w:t xml:space="preserve">Stores the sum of </w:t>
-            </w:r>
-            <w:r>
-              <w:rPr>
-                <w:sz w:val="20"/>
-              </w:rPr>
-              <w:t>Ys</w:t>
-            </w:r>
-            <w:r>
-              <w:rPr>
-                <w:sz w:val="20"/>
-              </w:rPr>
-              <w:t xml:space="preserve"> </w:t>
-            </w:r>
-            <w:r>
-              <w:rPr>
-                <w:sz w:val="20"/>
-              </w:rPr>
-              <w:t>of the pairs</w:t>
+              <w:t>Initialization of the vector with values</w:t>
             </w:r>
           </w:p>
         </w:tc>
@@ -3032,7 +3030,29 @@
               <w:rPr>
                 <w:sz w:val="20"/>
               </w:rPr>
-              <w:t>double dSumY2</w:t>
+              <w:t xml:space="preserve">void </w:t>
+            </w:r>
+            <w:proofErr w:type="spellStart"/>
+            <w:proofErr w:type="gramStart"/>
+            <w:r>
+              <w:rPr>
+                <w:sz w:val="20"/>
+              </w:rPr>
+              <w:t>handleInput</w:t>
+            </w:r>
+            <w:proofErr w:type="spellEnd"/>
+            <w:r>
+              <w:rPr>
+                <w:sz w:val="20"/>
+              </w:rPr>
+              <w:t>(</w:t>
+            </w:r>
+            <w:proofErr w:type="gramEnd"/>
+            <w:r>
+              <w:rPr>
+                <w:sz w:val="20"/>
+              </w:rPr>
+              <w:t>)</w:t>
             </w:r>
           </w:p>
         </w:tc>
@@ -3056,25 +3076,7 @@
               <w:rPr>
                 <w:sz w:val="20"/>
               </w:rPr>
-              <w:t xml:space="preserve">Stores the sum of </w:t>
-            </w:r>
-            <w:r>
-              <w:rPr>
-                <w:sz w:val="20"/>
-              </w:rPr>
-              <w:t>squared Ys</w:t>
-            </w:r>
-            <w:r>
-              <w:rPr>
-                <w:sz w:val="20"/>
-              </w:rPr>
-              <w:t xml:space="preserve"> </w:t>
-            </w:r>
-            <w:r>
-              <w:rPr>
-                <w:sz w:val="20"/>
-              </w:rPr>
-              <w:t>of the pairs</w:t>
+              <w:t>Reads the line of the filename and stores its</w:t>
             </w:r>
           </w:p>
         </w:tc>
@@ -3116,7 +3118,29 @@
               <w:rPr>
                 <w:sz w:val="20"/>
               </w:rPr>
-              <w:t>double dSumX2</w:t>
+              <w:t xml:space="preserve">bool </w:t>
+            </w:r>
+            <w:proofErr w:type="spellStart"/>
+            <w:proofErr w:type="gramStart"/>
+            <w:r>
+              <w:rPr>
+                <w:sz w:val="20"/>
+              </w:rPr>
+              <w:t>openFile</w:t>
+            </w:r>
+            <w:proofErr w:type="spellEnd"/>
+            <w:r>
+              <w:rPr>
+                <w:sz w:val="20"/>
+              </w:rPr>
+              <w:t>(</w:t>
+            </w:r>
+            <w:proofErr w:type="gramEnd"/>
+            <w:r>
+              <w:rPr>
+                <w:sz w:val="20"/>
+              </w:rPr>
+              <w:t>)</w:t>
             </w:r>
           </w:p>
         </w:tc>
@@ -3140,39 +3164,7 @@
               <w:rPr>
                 <w:sz w:val="20"/>
               </w:rPr>
-              <w:t xml:space="preserve">Stores the sum of </w:t>
-            </w:r>
-            <w:r>
-              <w:rPr>
-                <w:sz w:val="20"/>
-              </w:rPr>
-              <w:t xml:space="preserve">squared </w:t>
-            </w:r>
-            <w:proofErr w:type="spellStart"/>
-            <w:r>
-              <w:rPr>
-                <w:sz w:val="20"/>
-              </w:rPr>
-              <w:t>X</w:t>
-            </w:r>
-            <w:r>
-              <w:rPr>
-                <w:sz w:val="20"/>
-              </w:rPr>
-              <w:t>s</w:t>
-            </w:r>
-            <w:proofErr w:type="spellEnd"/>
-            <w:r>
-              <w:rPr>
-                <w:sz w:val="20"/>
-              </w:rPr>
-              <w:t xml:space="preserve"> </w:t>
-            </w:r>
-            <w:r>
-              <w:rPr>
-                <w:sz w:val="20"/>
-              </w:rPr>
-              <w:t>of the pairs</w:t>
+              <w:t>Tries to open the file and returns whether its successful.</w:t>
             </w:r>
           </w:p>
         </w:tc>
@@ -3214,16 +3206,30 @@
               <w:rPr>
                 <w:sz w:val="20"/>
               </w:rPr>
-              <w:t xml:space="preserve">double </w:t>
+              <w:t xml:space="preserve">void </w:t>
             </w:r>
             <w:proofErr w:type="spellStart"/>
-            <w:r>
-              <w:rPr>
-                <w:sz w:val="20"/>
-              </w:rPr>
-              <w:t>dAvgX</w:t>
+            <w:proofErr w:type="gramStart"/>
+            <w:r>
+              <w:rPr>
+                <w:sz w:val="20"/>
+              </w:rPr>
+              <w:t>storeValues</w:t>
             </w:r>
             <w:proofErr w:type="spellEnd"/>
+            <w:r>
+              <w:rPr>
+                <w:sz w:val="20"/>
+              </w:rPr>
+              <w:t>(</w:t>
+            </w:r>
+            <w:proofErr w:type="gramEnd"/>
+            <w:r>
+              <w:rPr>
+                <w:sz w:val="20"/>
+              </w:rPr>
+              <w:t>)</w:t>
+            </w:r>
           </w:p>
         </w:tc>
         <w:tc>
@@ -3246,39 +3252,13 @@
               <w:rPr>
                 <w:sz w:val="20"/>
               </w:rPr>
-              <w:t xml:space="preserve">Stores the </w:t>
-            </w:r>
-            <w:r>
-              <w:rPr>
-                <w:sz w:val="20"/>
-              </w:rPr>
-              <w:t>average</w:t>
-            </w:r>
-            <w:r>
-              <w:rPr>
-                <w:sz w:val="20"/>
-              </w:rPr>
-              <w:t xml:space="preserve"> of </w:t>
-            </w:r>
-            <w:proofErr w:type="spellStart"/>
-            <w:r>
-              <w:rPr>
-                <w:sz w:val="20"/>
-              </w:rPr>
-              <w:t>Xs</w:t>
-            </w:r>
-            <w:proofErr w:type="spellEnd"/>
-            <w:r>
-              <w:rPr>
-                <w:sz w:val="20"/>
-              </w:rPr>
-              <w:t xml:space="preserve"> </w:t>
-            </w:r>
-            <w:r>
-              <w:rPr>
-                <w:sz w:val="20"/>
-              </w:rPr>
-              <w:t>of the pairs</w:t>
+              <w:t>Stores the values of the file into the data types in the class</w:t>
+            </w:r>
+            <w:r>
+              <w:rPr>
+                <w:sz w:val="20"/>
+              </w:rPr>
+              <w:t>.</w:t>
             </w:r>
           </w:p>
         </w:tc>
@@ -3320,16 +3300,30 @@
               <w:rPr>
                 <w:sz w:val="20"/>
               </w:rPr>
-              <w:t xml:space="preserve">double </w:t>
+              <w:t xml:space="preserve">void </w:t>
             </w:r>
             <w:proofErr w:type="spellStart"/>
-            <w:r>
-              <w:rPr>
-                <w:sz w:val="20"/>
-              </w:rPr>
-              <w:t>dAvgY</w:t>
+            <w:proofErr w:type="gramStart"/>
+            <w:r>
+              <w:rPr>
+                <w:sz w:val="20"/>
+              </w:rPr>
+              <w:t>calculateValues</w:t>
             </w:r>
             <w:proofErr w:type="spellEnd"/>
+            <w:r>
+              <w:rPr>
+                <w:sz w:val="20"/>
+              </w:rPr>
+              <w:t>(</w:t>
+            </w:r>
+            <w:proofErr w:type="gramEnd"/>
+            <w:r>
+              <w:rPr>
+                <w:sz w:val="20"/>
+              </w:rPr>
+              <w:t>)</w:t>
+            </w:r>
           </w:p>
         </w:tc>
         <w:tc>
@@ -3352,37 +3346,31 @@
               <w:rPr>
                 <w:sz w:val="20"/>
               </w:rPr>
-              <w:t xml:space="preserve">Stores the </w:t>
-            </w:r>
-            <w:r>
-              <w:rPr>
-                <w:sz w:val="20"/>
-              </w:rPr>
-              <w:t>average</w:t>
-            </w:r>
-            <w:r>
-              <w:rPr>
-                <w:sz w:val="20"/>
-              </w:rPr>
-              <w:t xml:space="preserve"> of </w:t>
-            </w:r>
-            <w:r>
-              <w:rPr>
-                <w:sz w:val="20"/>
-              </w:rPr>
-              <w:t>Y</w:t>
-            </w:r>
-            <w:r>
-              <w:rPr>
-                <w:sz w:val="20"/>
-              </w:rPr>
-              <w:t xml:space="preserve">s </w:t>
-            </w:r>
-            <w:r>
-              <w:rPr>
-                <w:sz w:val="20"/>
-              </w:rPr>
-              <w:t>of the pairs</w:t>
+              <w:t>Calculate</w:t>
+            </w:r>
+            <w:r>
+              <w:rPr>
+                <w:sz w:val="20"/>
+              </w:rPr>
+              <w:t xml:space="preserve"> the values of the </w:t>
+            </w:r>
+            <w:r>
+              <w:rPr>
+                <w:sz w:val="20"/>
+              </w:rPr>
+              <w:t>results</w:t>
+            </w:r>
+            <w:r>
+              <w:rPr>
+                <w:sz w:val="20"/>
+              </w:rPr>
+              <w:t xml:space="preserve"> </w:t>
+            </w:r>
+            <w:r>
+              <w:rPr>
+                <w:sz w:val="20"/>
+              </w:rPr>
+              <w:t>of each result in the vector of results.</w:t>
             </w:r>
           </w:p>
         </w:tc>
@@ -3393,67 +3381,11 @@
         </w:trPr>
         <w:tc>
           <w:tcPr>
-            <w:tcW w:w="8928" w:type="dxa"/>
-            <w:gridSpan w:val="4"/>
-            <w:tcBorders>
-              <w:bottom w:val="single" w:sz="6" w:space="0" w:color="auto"/>
-            </w:tcBorders>
-          </w:tcPr>
-          <w:p>
-            <w:pPr>
-              <w:rPr>
-                <w:b/>
-                <w:sz w:val="20"/>
-              </w:rPr>
-            </w:pPr>
-          </w:p>
-        </w:tc>
-      </w:tr>
-      <w:tr>
-        <w:trPr>
-          <w:cantSplit/>
-        </w:trPr>
-        <w:tc>
-          <w:tcPr>
-            <w:tcW w:w="8928" w:type="dxa"/>
-            <w:gridSpan w:val="4"/>
-            <w:tcBorders>
-              <w:top w:val="single" w:sz="6" w:space="0" w:color="auto"/>
-              <w:left w:val="single" w:sz="6" w:space="0" w:color="auto"/>
-              <w:bottom w:val="single" w:sz="6" w:space="0" w:color="auto"/>
-              <w:right w:val="single" w:sz="6" w:space="0" w:color="auto"/>
-            </w:tcBorders>
-            <w:shd w:val="clear" w:color="auto" w:fill="D9D9D9" w:themeFill="background1" w:themeFillShade="D9"/>
-          </w:tcPr>
-          <w:p>
-            <w:pPr>
-              <w:rPr>
-                <w:b/>
-                <w:sz w:val="20"/>
-              </w:rPr>
-            </w:pPr>
-            <w:r>
-              <w:rPr>
-                <w:b/>
-                <w:sz w:val="20"/>
-              </w:rPr>
-              <w:t>Items</w:t>
-            </w:r>
-          </w:p>
-        </w:tc>
-      </w:tr>
-      <w:tr>
-        <w:trPr>
-          <w:cantSplit/>
-        </w:trPr>
-        <w:tc>
-          <w:tcPr>
             <w:tcW w:w="245" w:type="dxa"/>
           </w:tcPr>
           <w:p>
             <w:pPr>
               <w:rPr>
-                <w:b/>
                 <w:sz w:val="20"/>
               </w:rPr>
             </w:pPr>
@@ -3469,99 +3401,26 @@
               <w:bottom w:val="single" w:sz="6" w:space="0" w:color="auto"/>
               <w:right w:val="single" w:sz="6" w:space="0" w:color="auto"/>
             </w:tcBorders>
-            <w:shd w:val="clear" w:color="auto" w:fill="D9D9D9" w:themeFill="background1" w:themeFillShade="D9"/>
-          </w:tcPr>
-          <w:p>
-            <w:pPr>
-              <w:rPr>
-                <w:b/>
-                <w:sz w:val="20"/>
-              </w:rPr>
-            </w:pPr>
-            <w:r>
-              <w:rPr>
-                <w:b/>
-                <w:sz w:val="20"/>
-              </w:rPr>
-              <w:t>Declaration</w:t>
-            </w:r>
-          </w:p>
-        </w:tc>
-        <w:tc>
-          <w:tcPr>
-            <w:tcW w:w="4230" w:type="dxa"/>
-            <w:tcBorders>
-              <w:top w:val="single" w:sz="6" w:space="0" w:color="auto"/>
-              <w:left w:val="single" w:sz="6" w:space="0" w:color="auto"/>
-              <w:bottom w:val="single" w:sz="6" w:space="0" w:color="auto"/>
-              <w:right w:val="single" w:sz="6" w:space="0" w:color="auto"/>
-            </w:tcBorders>
-            <w:shd w:val="clear" w:color="auto" w:fill="D9D9D9" w:themeFill="background1" w:themeFillShade="D9"/>
-          </w:tcPr>
-          <w:p>
-            <w:pPr>
-              <w:rPr>
-                <w:b/>
-                <w:sz w:val="20"/>
-              </w:rPr>
-            </w:pPr>
-            <w:r>
-              <w:rPr>
-                <w:b/>
-                <w:sz w:val="20"/>
-              </w:rPr>
-              <w:t>Description</w:t>
-            </w:r>
-          </w:p>
-        </w:tc>
-      </w:tr>
-      <w:tr>
-        <w:trPr>
-          <w:cantSplit/>
-        </w:trPr>
-        <w:tc>
-          <w:tcPr>
-            <w:tcW w:w="245" w:type="dxa"/>
-          </w:tcPr>
-          <w:p>
-            <w:pPr>
-              <w:rPr>
-                <w:sz w:val="20"/>
-              </w:rPr>
-            </w:pPr>
-          </w:p>
-          <w:p>
-            <w:pPr>
-              <w:rPr>
-                <w:sz w:val="20"/>
-              </w:rPr>
-            </w:pPr>
-          </w:p>
-        </w:tc>
-        <w:tc>
-          <w:tcPr>
-            <w:tcW w:w="4453" w:type="dxa"/>
-            <w:gridSpan w:val="2"/>
-            <w:tcBorders>
-              <w:top w:val="single" w:sz="6" w:space="0" w:color="auto"/>
-              <w:left w:val="single" w:sz="6" w:space="0" w:color="auto"/>
-              <w:bottom w:val="single" w:sz="6" w:space="0" w:color="auto"/>
-              <w:right w:val="single" w:sz="6" w:space="0" w:color="auto"/>
-            </w:tcBorders>
-          </w:tcPr>
-          <w:p>
-            <w:pPr>
-              <w:rPr>
-                <w:sz w:val="20"/>
-              </w:rPr>
-            </w:pPr>
+          </w:tcPr>
+          <w:p>
+            <w:pPr>
+              <w:rPr>
+                <w:sz w:val="20"/>
+              </w:rPr>
+            </w:pPr>
+            <w:r>
+              <w:rPr>
+                <w:sz w:val="20"/>
+              </w:rPr>
+              <w:t xml:space="preserve">Void </w:t>
+            </w:r>
             <w:proofErr w:type="spellStart"/>
             <w:proofErr w:type="gramStart"/>
             <w:r>
               <w:rPr>
                 <w:sz w:val="20"/>
               </w:rPr>
-              <w:t>InputReader</w:t>
+              <w:t>rrf</w:t>
             </w:r>
             <w:proofErr w:type="spellEnd"/>
             <w:r>
@@ -3599,966 +3458,22 @@
               <w:rPr>
                 <w:sz w:val="20"/>
               </w:rPr>
-              <w:t xml:space="preserve">Initializes the vector of results in 0 and the </w:t>
-            </w:r>
-            <w:proofErr w:type="spellStart"/>
-            <w:r>
-              <w:rPr>
-                <w:sz w:val="20"/>
-              </w:rPr>
-              <w:t>fileName</w:t>
-            </w:r>
-            <w:proofErr w:type="spellEnd"/>
-            <w:r>
-              <w:rPr>
-                <w:sz w:val="20"/>
-              </w:rPr>
-              <w:t xml:space="preserve"> as an empty string.</w:t>
-            </w:r>
-          </w:p>
-        </w:tc>
-      </w:tr>
-      <w:tr>
-        <w:trPr>
-          <w:cantSplit/>
-        </w:trPr>
-        <w:tc>
-          <w:tcPr>
-            <w:tcW w:w="245" w:type="dxa"/>
-          </w:tcPr>
-          <w:p>
-            <w:pPr>
-              <w:rPr>
-                <w:sz w:val="20"/>
-              </w:rPr>
-            </w:pPr>
-          </w:p>
-          <w:p>
-            <w:pPr>
-              <w:rPr>
-                <w:sz w:val="20"/>
-              </w:rPr>
-            </w:pPr>
-          </w:p>
-        </w:tc>
-        <w:tc>
-          <w:tcPr>
-            <w:tcW w:w="4453" w:type="dxa"/>
-            <w:gridSpan w:val="2"/>
-            <w:tcBorders>
-              <w:top w:val="single" w:sz="6" w:space="0" w:color="auto"/>
-              <w:left w:val="single" w:sz="6" w:space="0" w:color="auto"/>
-              <w:bottom w:val="single" w:sz="6" w:space="0" w:color="auto"/>
-              <w:right w:val="single" w:sz="6" w:space="0" w:color="auto"/>
-            </w:tcBorders>
-          </w:tcPr>
-          <w:p>
-            <w:pPr>
-              <w:rPr>
-                <w:sz w:val="20"/>
-              </w:rPr>
-            </w:pPr>
-            <w:proofErr w:type="spellStart"/>
-            <w:proofErr w:type="gramStart"/>
-            <w:r>
-              <w:rPr>
-                <w:sz w:val="20"/>
-              </w:rPr>
-              <w:t>InputReader</w:t>
-            </w:r>
-            <w:proofErr w:type="spellEnd"/>
-            <w:r>
-              <w:rPr>
-                <w:sz w:val="20"/>
-              </w:rPr>
-              <w:t>(</w:t>
-            </w:r>
-            <w:proofErr w:type="gramEnd"/>
-            <w:r>
-              <w:rPr>
-                <w:sz w:val="20"/>
-              </w:rPr>
-              <w:t xml:space="preserve">const </w:t>
-            </w:r>
-            <w:proofErr w:type="spellStart"/>
-            <w:r>
-              <w:rPr>
-                <w:sz w:val="20"/>
-              </w:rPr>
-              <w:t>InputReader</w:t>
-            </w:r>
-            <w:proofErr w:type="spellEnd"/>
-            <w:r>
-              <w:rPr>
-                <w:sz w:val="20"/>
-              </w:rPr>
-              <w:t xml:space="preserve"> &amp;</w:t>
-            </w:r>
-            <w:proofErr w:type="spellStart"/>
-            <w:r>
-              <w:rPr>
-                <w:sz w:val="20"/>
-              </w:rPr>
-              <w:t>ir</w:t>
-            </w:r>
-            <w:proofErr w:type="spellEnd"/>
-            <w:r>
-              <w:rPr>
-                <w:sz w:val="20"/>
-              </w:rPr>
-              <w:t>)</w:t>
-            </w:r>
-          </w:p>
-        </w:tc>
-        <w:tc>
-          <w:tcPr>
-            <w:tcW w:w="4230" w:type="dxa"/>
-            <w:tcBorders>
-              <w:top w:val="single" w:sz="6" w:space="0" w:color="auto"/>
-              <w:left w:val="single" w:sz="6" w:space="0" w:color="auto"/>
-              <w:bottom w:val="single" w:sz="6" w:space="0" w:color="auto"/>
-              <w:right w:val="single" w:sz="6" w:space="0" w:color="auto"/>
-            </w:tcBorders>
-          </w:tcPr>
-          <w:p>
-            <w:pPr>
-              <w:rPr>
-                <w:sz w:val="20"/>
-              </w:rPr>
-            </w:pPr>
-            <w:r>
-              <w:rPr>
-                <w:sz w:val="20"/>
-              </w:rPr>
-              <w:t>Copies the vector and the name of the file.</w:t>
-            </w:r>
-          </w:p>
-        </w:tc>
-      </w:tr>
-      <w:tr>
-        <w:trPr>
-          <w:cantSplit/>
-        </w:trPr>
-        <w:tc>
-          <w:tcPr>
-            <w:tcW w:w="245" w:type="dxa"/>
-          </w:tcPr>
-          <w:p>
-            <w:pPr>
-              <w:rPr>
-                <w:sz w:val="20"/>
-              </w:rPr>
-            </w:pPr>
-          </w:p>
-          <w:p>
-            <w:pPr>
-              <w:rPr>
-                <w:sz w:val="20"/>
-              </w:rPr>
-            </w:pPr>
-          </w:p>
-        </w:tc>
-        <w:tc>
-          <w:tcPr>
-            <w:tcW w:w="4453" w:type="dxa"/>
-            <w:gridSpan w:val="2"/>
-            <w:tcBorders>
-              <w:top w:val="single" w:sz="6" w:space="0" w:color="auto"/>
-              <w:left w:val="single" w:sz="6" w:space="0" w:color="auto"/>
-              <w:bottom w:val="single" w:sz="6" w:space="0" w:color="auto"/>
-              <w:right w:val="single" w:sz="6" w:space="0" w:color="auto"/>
-            </w:tcBorders>
-          </w:tcPr>
-          <w:p>
-            <w:pPr>
-              <w:rPr>
-                <w:sz w:val="20"/>
-              </w:rPr>
-            </w:pPr>
-            <w:proofErr w:type="spellStart"/>
-            <w:r>
-              <w:rPr>
-                <w:sz w:val="20"/>
-              </w:rPr>
-              <w:t>InputReader</w:t>
-            </w:r>
-            <w:proofErr w:type="spellEnd"/>
-            <w:r>
-              <w:rPr>
-                <w:sz w:val="20"/>
-              </w:rPr>
-              <w:t>(vector&lt;double&gt; results)</w:t>
-            </w:r>
-          </w:p>
-        </w:tc>
-        <w:tc>
-          <w:tcPr>
-            <w:tcW w:w="4230" w:type="dxa"/>
-            <w:tcBorders>
-              <w:top w:val="single" w:sz="6" w:space="0" w:color="auto"/>
-              <w:left w:val="single" w:sz="6" w:space="0" w:color="auto"/>
-              <w:bottom w:val="single" w:sz="6" w:space="0" w:color="auto"/>
-              <w:right w:val="single" w:sz="6" w:space="0" w:color="auto"/>
-            </w:tcBorders>
-          </w:tcPr>
-          <w:p>
-            <w:pPr>
-              <w:rPr>
-                <w:sz w:val="20"/>
-              </w:rPr>
-            </w:pPr>
-            <w:r>
-              <w:rPr>
-                <w:sz w:val="20"/>
-              </w:rPr>
-              <w:t>Initialization of the vector with values</w:t>
-            </w:r>
-          </w:p>
-        </w:tc>
-      </w:tr>
-      <w:tr>
-        <w:trPr>
-          <w:cantSplit/>
-        </w:trPr>
-        <w:tc>
-          <w:tcPr>
-            <w:tcW w:w="245" w:type="dxa"/>
-          </w:tcPr>
-          <w:p>
-            <w:pPr>
-              <w:rPr>
-                <w:sz w:val="20"/>
-              </w:rPr>
-            </w:pPr>
-          </w:p>
-        </w:tc>
-        <w:tc>
-          <w:tcPr>
-            <w:tcW w:w="4453" w:type="dxa"/>
-            <w:gridSpan w:val="2"/>
-            <w:tcBorders>
-              <w:top w:val="single" w:sz="6" w:space="0" w:color="auto"/>
-              <w:left w:val="single" w:sz="6" w:space="0" w:color="auto"/>
-              <w:bottom w:val="single" w:sz="6" w:space="0" w:color="auto"/>
-              <w:right w:val="single" w:sz="6" w:space="0" w:color="auto"/>
-            </w:tcBorders>
-          </w:tcPr>
-          <w:p>
-            <w:pPr>
-              <w:rPr>
-                <w:sz w:val="20"/>
-              </w:rPr>
-            </w:pPr>
-            <w:r>
-              <w:rPr>
-                <w:sz w:val="20"/>
-              </w:rPr>
-              <w:t xml:space="preserve">void </w:t>
-            </w:r>
-            <w:proofErr w:type="spellStart"/>
-            <w:proofErr w:type="gramStart"/>
-            <w:r>
-              <w:rPr>
-                <w:sz w:val="20"/>
-              </w:rPr>
-              <w:t>handleInput</w:t>
-            </w:r>
-            <w:proofErr w:type="spellEnd"/>
-            <w:r>
-              <w:rPr>
-                <w:sz w:val="20"/>
-              </w:rPr>
-              <w:t>(</w:t>
-            </w:r>
-            <w:proofErr w:type="gramEnd"/>
-            <w:r>
-              <w:rPr>
-                <w:sz w:val="20"/>
-              </w:rPr>
-              <w:t>)</w:t>
-            </w:r>
-          </w:p>
-        </w:tc>
-        <w:tc>
-          <w:tcPr>
-            <w:tcW w:w="4230" w:type="dxa"/>
-            <w:tcBorders>
-              <w:top w:val="single" w:sz="6" w:space="0" w:color="auto"/>
-              <w:left w:val="single" w:sz="6" w:space="0" w:color="auto"/>
-              <w:bottom w:val="single" w:sz="6" w:space="0" w:color="auto"/>
-              <w:right w:val="single" w:sz="6" w:space="0" w:color="auto"/>
-            </w:tcBorders>
-          </w:tcPr>
-          <w:p>
-            <w:pPr>
-              <w:rPr>
-                <w:sz w:val="20"/>
-              </w:rPr>
-            </w:pPr>
-            <w:r>
-              <w:rPr>
-                <w:sz w:val="20"/>
-              </w:rPr>
-              <w:t>Reads the line of the filename and stores its</w:t>
-            </w:r>
-          </w:p>
-        </w:tc>
-      </w:tr>
-      <w:tr>
-        <w:trPr>
-          <w:cantSplit/>
-        </w:trPr>
-        <w:tc>
-          <w:tcPr>
-            <w:tcW w:w="245" w:type="dxa"/>
-          </w:tcPr>
-          <w:p>
-            <w:pPr>
-              <w:rPr>
-                <w:sz w:val="20"/>
-              </w:rPr>
-            </w:pPr>
-          </w:p>
-        </w:tc>
-        <w:tc>
-          <w:tcPr>
-            <w:tcW w:w="4453" w:type="dxa"/>
-            <w:gridSpan w:val="2"/>
-            <w:tcBorders>
-              <w:top w:val="single" w:sz="6" w:space="0" w:color="auto"/>
-              <w:left w:val="single" w:sz="6" w:space="0" w:color="auto"/>
-              <w:bottom w:val="single" w:sz="6" w:space="0" w:color="auto"/>
-              <w:right w:val="single" w:sz="6" w:space="0" w:color="auto"/>
-            </w:tcBorders>
-          </w:tcPr>
-          <w:p>
-            <w:pPr>
-              <w:rPr>
-                <w:sz w:val="20"/>
-              </w:rPr>
-            </w:pPr>
-            <w:r>
-              <w:rPr>
-                <w:sz w:val="20"/>
-              </w:rPr>
-              <w:t xml:space="preserve">bool </w:t>
-            </w:r>
-            <w:proofErr w:type="spellStart"/>
-            <w:proofErr w:type="gramStart"/>
-            <w:r>
-              <w:rPr>
-                <w:sz w:val="20"/>
-              </w:rPr>
-              <w:t>openFile</w:t>
-            </w:r>
-            <w:proofErr w:type="spellEnd"/>
-            <w:r>
-              <w:rPr>
-                <w:sz w:val="20"/>
-              </w:rPr>
-              <w:t>(</w:t>
-            </w:r>
-            <w:proofErr w:type="gramEnd"/>
-            <w:r>
-              <w:rPr>
-                <w:sz w:val="20"/>
-              </w:rPr>
-              <w:t>)</w:t>
-            </w:r>
-          </w:p>
-        </w:tc>
-        <w:tc>
-          <w:tcPr>
-            <w:tcW w:w="4230" w:type="dxa"/>
-            <w:tcBorders>
-              <w:top w:val="single" w:sz="6" w:space="0" w:color="auto"/>
-              <w:left w:val="single" w:sz="6" w:space="0" w:color="auto"/>
-              <w:bottom w:val="single" w:sz="6" w:space="0" w:color="auto"/>
-              <w:right w:val="single" w:sz="6" w:space="0" w:color="auto"/>
-            </w:tcBorders>
-          </w:tcPr>
-          <w:p>
-            <w:pPr>
-              <w:rPr>
-                <w:sz w:val="20"/>
-              </w:rPr>
-            </w:pPr>
-            <w:r>
-              <w:rPr>
-                <w:sz w:val="20"/>
-              </w:rPr>
-              <w:t>Tries to open the file and returns whether its successful.</w:t>
-            </w:r>
-          </w:p>
-        </w:tc>
-      </w:tr>
-      <w:tr>
-        <w:trPr>
-          <w:cantSplit/>
-        </w:trPr>
-        <w:tc>
-          <w:tcPr>
-            <w:tcW w:w="245" w:type="dxa"/>
-          </w:tcPr>
-          <w:p>
-            <w:pPr>
-              <w:rPr>
-                <w:sz w:val="20"/>
-              </w:rPr>
-            </w:pPr>
-          </w:p>
-        </w:tc>
-        <w:tc>
-          <w:tcPr>
-            <w:tcW w:w="4453" w:type="dxa"/>
-            <w:gridSpan w:val="2"/>
-            <w:tcBorders>
-              <w:top w:val="single" w:sz="6" w:space="0" w:color="auto"/>
-              <w:left w:val="single" w:sz="6" w:space="0" w:color="auto"/>
-              <w:bottom w:val="single" w:sz="6" w:space="0" w:color="auto"/>
-              <w:right w:val="single" w:sz="6" w:space="0" w:color="auto"/>
-            </w:tcBorders>
-          </w:tcPr>
-          <w:p>
-            <w:pPr>
-              <w:rPr>
-                <w:sz w:val="20"/>
-              </w:rPr>
-            </w:pPr>
-            <w:r>
-              <w:rPr>
-                <w:sz w:val="20"/>
-              </w:rPr>
-              <w:t xml:space="preserve">void </w:t>
-            </w:r>
-            <w:proofErr w:type="spellStart"/>
-            <w:proofErr w:type="gramStart"/>
-            <w:r>
-              <w:rPr>
-                <w:sz w:val="20"/>
-              </w:rPr>
-              <w:t>storeValues</w:t>
-            </w:r>
-            <w:proofErr w:type="spellEnd"/>
-            <w:r>
-              <w:rPr>
-                <w:sz w:val="20"/>
-              </w:rPr>
-              <w:t>(</w:t>
-            </w:r>
-            <w:proofErr w:type="gramEnd"/>
-            <w:r>
-              <w:rPr>
-                <w:sz w:val="20"/>
-              </w:rPr>
-              <w:t>)</w:t>
-            </w:r>
-          </w:p>
-        </w:tc>
-        <w:tc>
-          <w:tcPr>
-            <w:tcW w:w="4230" w:type="dxa"/>
-            <w:tcBorders>
-              <w:top w:val="single" w:sz="6" w:space="0" w:color="auto"/>
-              <w:left w:val="single" w:sz="6" w:space="0" w:color="auto"/>
-              <w:bottom w:val="single" w:sz="6" w:space="0" w:color="auto"/>
-              <w:right w:val="single" w:sz="6" w:space="0" w:color="auto"/>
-            </w:tcBorders>
-          </w:tcPr>
-          <w:p>
-            <w:pPr>
-              <w:rPr>
-                <w:sz w:val="20"/>
-              </w:rPr>
-            </w:pPr>
-            <w:r>
-              <w:rPr>
-                <w:sz w:val="20"/>
-              </w:rPr>
-              <w:t>Stores the values of the file into the data types in the class</w:t>
-            </w:r>
-            <w:r>
-              <w:rPr>
-                <w:sz w:val="20"/>
-              </w:rPr>
-              <w:t>.</w:t>
-            </w:r>
-          </w:p>
-        </w:tc>
-      </w:tr>
-      <w:tr>
-        <w:trPr>
-          <w:cantSplit/>
-        </w:trPr>
-        <w:tc>
-          <w:tcPr>
-            <w:tcW w:w="245" w:type="dxa"/>
-          </w:tcPr>
-          <w:p>
-            <w:pPr>
-              <w:rPr>
-                <w:sz w:val="20"/>
-              </w:rPr>
-            </w:pPr>
-          </w:p>
-        </w:tc>
-        <w:tc>
-          <w:tcPr>
-            <w:tcW w:w="4453" w:type="dxa"/>
-            <w:gridSpan w:val="2"/>
-            <w:tcBorders>
-              <w:top w:val="single" w:sz="6" w:space="0" w:color="auto"/>
-              <w:left w:val="single" w:sz="6" w:space="0" w:color="auto"/>
-              <w:bottom w:val="single" w:sz="6" w:space="0" w:color="auto"/>
-              <w:right w:val="single" w:sz="6" w:space="0" w:color="auto"/>
-            </w:tcBorders>
-          </w:tcPr>
-          <w:p>
-            <w:pPr>
-              <w:rPr>
-                <w:sz w:val="20"/>
-              </w:rPr>
-            </w:pPr>
-            <w:r>
-              <w:rPr>
-                <w:sz w:val="20"/>
-              </w:rPr>
-              <w:t xml:space="preserve">void </w:t>
-            </w:r>
-            <w:proofErr w:type="spellStart"/>
-            <w:proofErr w:type="gramStart"/>
-            <w:r>
-              <w:rPr>
-                <w:sz w:val="20"/>
-              </w:rPr>
-              <w:t>calculateValues</w:t>
-            </w:r>
-            <w:proofErr w:type="spellEnd"/>
-            <w:r>
-              <w:rPr>
-                <w:sz w:val="20"/>
-              </w:rPr>
-              <w:t>(</w:t>
-            </w:r>
-            <w:proofErr w:type="gramEnd"/>
-            <w:r>
-              <w:rPr>
-                <w:sz w:val="20"/>
-              </w:rPr>
-              <w:t>)</w:t>
-            </w:r>
-          </w:p>
-        </w:tc>
-        <w:tc>
-          <w:tcPr>
-            <w:tcW w:w="4230" w:type="dxa"/>
-            <w:tcBorders>
-              <w:top w:val="single" w:sz="6" w:space="0" w:color="auto"/>
-              <w:left w:val="single" w:sz="6" w:space="0" w:color="auto"/>
-              <w:bottom w:val="single" w:sz="6" w:space="0" w:color="auto"/>
-              <w:right w:val="single" w:sz="6" w:space="0" w:color="auto"/>
-            </w:tcBorders>
-          </w:tcPr>
-          <w:p>
-            <w:pPr>
-              <w:rPr>
-                <w:sz w:val="20"/>
-              </w:rPr>
-            </w:pPr>
-            <w:r>
-              <w:rPr>
-                <w:sz w:val="20"/>
-              </w:rPr>
-              <w:t>Calculate</w:t>
-            </w:r>
-            <w:r>
-              <w:rPr>
-                <w:sz w:val="20"/>
-              </w:rPr>
-              <w:t xml:space="preserve"> the values of the </w:t>
-            </w:r>
-            <w:r>
-              <w:rPr>
-                <w:sz w:val="20"/>
-              </w:rPr>
-              <w:t>results</w:t>
-            </w:r>
-            <w:r>
-              <w:rPr>
-                <w:sz w:val="20"/>
-              </w:rPr>
-              <w:t xml:space="preserve"> </w:t>
-            </w:r>
-            <w:r>
-              <w:rPr>
-                <w:sz w:val="20"/>
-              </w:rPr>
-              <w:t>of each result in the vector of results.</w:t>
+              <w:t xml:space="preserve">Calculate </w:t>
+            </w:r>
+            <w:r>
+              <w:rPr>
+                <w:sz w:val="20"/>
+              </w:rPr>
+              <w:t xml:space="preserve">the row reduced echelon </w:t>
+            </w:r>
+            <w:r>
+              <w:rPr>
+                <w:sz w:val="20"/>
+              </w:rPr>
+              <w:t>form of the matrix to find the coefficients.</w:t>
             </w:r>
             <w:bookmarkStart w:id="0" w:name="_GoBack"/>
             <w:bookmarkEnd w:id="0"/>
-          </w:p>
-        </w:tc>
-      </w:tr>
-      <w:tr>
-        <w:trPr>
-          <w:cantSplit/>
-        </w:trPr>
-        <w:tc>
-          <w:tcPr>
-            <w:tcW w:w="245" w:type="dxa"/>
-          </w:tcPr>
-          <w:p>
-            <w:pPr>
-              <w:rPr>
-                <w:sz w:val="20"/>
-              </w:rPr>
-            </w:pPr>
-          </w:p>
-        </w:tc>
-        <w:tc>
-          <w:tcPr>
-            <w:tcW w:w="4453" w:type="dxa"/>
-            <w:gridSpan w:val="2"/>
-            <w:tcBorders>
-              <w:top w:val="single" w:sz="6" w:space="0" w:color="auto"/>
-              <w:left w:val="single" w:sz="6" w:space="0" w:color="auto"/>
-              <w:bottom w:val="single" w:sz="6" w:space="0" w:color="auto"/>
-              <w:right w:val="single" w:sz="6" w:space="0" w:color="auto"/>
-            </w:tcBorders>
-          </w:tcPr>
-          <w:p>
-            <w:pPr>
-              <w:rPr>
-                <w:sz w:val="20"/>
-              </w:rPr>
-            </w:pPr>
-            <w:r>
-              <w:rPr>
-                <w:sz w:val="20"/>
-              </w:rPr>
-              <w:t xml:space="preserve">Double </w:t>
-            </w:r>
-            <w:proofErr w:type="spellStart"/>
-            <w:proofErr w:type="gramStart"/>
-            <w:r>
-              <w:rPr>
-                <w:sz w:val="20"/>
-              </w:rPr>
-              <w:t>getD</w:t>
-            </w:r>
-            <w:r>
-              <w:rPr>
-                <w:sz w:val="20"/>
-              </w:rPr>
-              <w:t>istribution</w:t>
-            </w:r>
-            <w:r>
-              <w:rPr>
-                <w:sz w:val="20"/>
-              </w:rPr>
-              <w:t>T</w:t>
-            </w:r>
-            <w:proofErr w:type="spellEnd"/>
-            <w:r>
-              <w:rPr>
-                <w:sz w:val="20"/>
-              </w:rPr>
-              <w:t>(</w:t>
-            </w:r>
-            <w:proofErr w:type="gramEnd"/>
-            <w:r>
-              <w:rPr>
-                <w:sz w:val="20"/>
-              </w:rPr>
-              <w:t xml:space="preserve">double </w:t>
-            </w:r>
-            <w:proofErr w:type="spellStart"/>
-            <w:r>
-              <w:rPr>
-                <w:sz w:val="20"/>
-              </w:rPr>
-              <w:t>dof</w:t>
-            </w:r>
-            <w:proofErr w:type="spellEnd"/>
-            <w:r>
-              <w:rPr>
-                <w:sz w:val="20"/>
-              </w:rPr>
-              <w:t>, double x</w:t>
-            </w:r>
-            <w:r>
-              <w:rPr>
-                <w:sz w:val="20"/>
-              </w:rPr>
-              <w:t>)</w:t>
-            </w:r>
-          </w:p>
-        </w:tc>
-        <w:tc>
-          <w:tcPr>
-            <w:tcW w:w="4230" w:type="dxa"/>
-            <w:tcBorders>
-              <w:top w:val="single" w:sz="6" w:space="0" w:color="auto"/>
-              <w:left w:val="single" w:sz="6" w:space="0" w:color="auto"/>
-              <w:bottom w:val="single" w:sz="6" w:space="0" w:color="auto"/>
-              <w:right w:val="single" w:sz="6" w:space="0" w:color="auto"/>
-            </w:tcBorders>
-          </w:tcPr>
-          <w:p>
-            <w:pPr>
-              <w:rPr>
-                <w:sz w:val="20"/>
-              </w:rPr>
-            </w:pPr>
-            <w:r>
-              <w:rPr>
-                <w:sz w:val="20"/>
-              </w:rPr>
-              <w:t>Calculate the distribution t.</w:t>
-            </w:r>
-          </w:p>
-        </w:tc>
-      </w:tr>
-      <w:tr>
-        <w:trPr>
-          <w:cantSplit/>
-        </w:trPr>
-        <w:tc>
-          <w:tcPr>
-            <w:tcW w:w="245" w:type="dxa"/>
-          </w:tcPr>
-          <w:p>
-            <w:pPr>
-              <w:rPr>
-                <w:sz w:val="20"/>
-              </w:rPr>
-            </w:pPr>
-          </w:p>
-        </w:tc>
-        <w:tc>
-          <w:tcPr>
-            <w:tcW w:w="4453" w:type="dxa"/>
-            <w:gridSpan w:val="2"/>
-            <w:tcBorders>
-              <w:top w:val="single" w:sz="6" w:space="0" w:color="auto"/>
-              <w:left w:val="single" w:sz="6" w:space="0" w:color="auto"/>
-              <w:bottom w:val="single" w:sz="6" w:space="0" w:color="auto"/>
-              <w:right w:val="single" w:sz="6" w:space="0" w:color="auto"/>
-            </w:tcBorders>
-          </w:tcPr>
-          <w:p>
-            <w:pPr>
-              <w:rPr>
-                <w:sz w:val="20"/>
-              </w:rPr>
-            </w:pPr>
-            <w:r>
-              <w:rPr>
-                <w:sz w:val="20"/>
-              </w:rPr>
-              <w:t xml:space="preserve">Double </w:t>
-            </w:r>
-            <w:proofErr w:type="spellStart"/>
-            <w:proofErr w:type="gramStart"/>
-            <w:r>
-              <w:rPr>
-                <w:sz w:val="20"/>
-              </w:rPr>
-              <w:t>get</w:t>
-            </w:r>
-            <w:r>
-              <w:rPr>
-                <w:sz w:val="20"/>
-              </w:rPr>
-              <w:t>Distribution</w:t>
-            </w:r>
-            <w:r>
-              <w:rPr>
-                <w:sz w:val="20"/>
-              </w:rPr>
-              <w:t>Gamma</w:t>
-            </w:r>
-            <w:proofErr w:type="spellEnd"/>
-            <w:r>
-              <w:rPr>
-                <w:sz w:val="20"/>
-              </w:rPr>
-              <w:t>(</w:t>
-            </w:r>
-            <w:proofErr w:type="gramEnd"/>
-            <w:r>
-              <w:rPr>
-                <w:sz w:val="20"/>
-              </w:rPr>
-              <w:t>double num</w:t>
-            </w:r>
-            <w:r>
-              <w:rPr>
-                <w:sz w:val="20"/>
-              </w:rPr>
-              <w:t>)</w:t>
-            </w:r>
-          </w:p>
-        </w:tc>
-        <w:tc>
-          <w:tcPr>
-            <w:tcW w:w="4230" w:type="dxa"/>
-            <w:tcBorders>
-              <w:top w:val="single" w:sz="6" w:space="0" w:color="auto"/>
-              <w:left w:val="single" w:sz="6" w:space="0" w:color="auto"/>
-              <w:bottom w:val="single" w:sz="6" w:space="0" w:color="auto"/>
-              <w:right w:val="single" w:sz="6" w:space="0" w:color="auto"/>
-            </w:tcBorders>
-          </w:tcPr>
-          <w:p>
-            <w:pPr>
-              <w:rPr>
-                <w:sz w:val="20"/>
-              </w:rPr>
-            </w:pPr>
-            <w:r>
-              <w:rPr>
-                <w:sz w:val="20"/>
-              </w:rPr>
-              <w:t>Calculate the gamma distribution</w:t>
-            </w:r>
-          </w:p>
-        </w:tc>
-      </w:tr>
-      <w:tr>
-        <w:trPr>
-          <w:cantSplit/>
-        </w:trPr>
-        <w:tc>
-          <w:tcPr>
-            <w:tcW w:w="245" w:type="dxa"/>
-          </w:tcPr>
-          <w:p>
-            <w:pPr>
-              <w:rPr>
-                <w:sz w:val="20"/>
-              </w:rPr>
-            </w:pPr>
-          </w:p>
-        </w:tc>
-        <w:tc>
-          <w:tcPr>
-            <w:tcW w:w="4453" w:type="dxa"/>
-            <w:gridSpan w:val="2"/>
-            <w:tcBorders>
-              <w:top w:val="single" w:sz="6" w:space="0" w:color="auto"/>
-              <w:left w:val="single" w:sz="6" w:space="0" w:color="auto"/>
-              <w:bottom w:val="single" w:sz="6" w:space="0" w:color="auto"/>
-              <w:right w:val="single" w:sz="6" w:space="0" w:color="auto"/>
-            </w:tcBorders>
-          </w:tcPr>
-          <w:p>
-            <w:pPr>
-              <w:rPr>
-                <w:sz w:val="20"/>
-              </w:rPr>
-            </w:pPr>
-            <w:r>
-              <w:rPr>
-                <w:sz w:val="20"/>
-              </w:rPr>
-              <w:t>D</w:t>
-            </w:r>
-            <w:r>
-              <w:rPr>
-                <w:sz w:val="20"/>
-              </w:rPr>
-              <w:t xml:space="preserve">ouble </w:t>
-            </w:r>
-            <w:proofErr w:type="spellStart"/>
-            <w:proofErr w:type="gramStart"/>
-            <w:r>
-              <w:rPr>
-                <w:sz w:val="20"/>
-              </w:rPr>
-              <w:t>calculateIteration</w:t>
-            </w:r>
-            <w:proofErr w:type="spellEnd"/>
-            <w:r>
-              <w:rPr>
-                <w:sz w:val="20"/>
-              </w:rPr>
-              <w:t>(</w:t>
-            </w:r>
-            <w:proofErr w:type="gramEnd"/>
-            <w:r>
-              <w:rPr>
-                <w:sz w:val="20"/>
-              </w:rPr>
-              <w:t xml:space="preserve">double x, double </w:t>
-            </w:r>
-            <w:proofErr w:type="spellStart"/>
-            <w:r>
-              <w:rPr>
-                <w:sz w:val="20"/>
-              </w:rPr>
-              <w:t>dof</w:t>
-            </w:r>
-            <w:proofErr w:type="spellEnd"/>
-            <w:r>
-              <w:rPr>
-                <w:sz w:val="20"/>
-              </w:rPr>
-              <w:t xml:space="preserve">, double </w:t>
-            </w:r>
-            <w:proofErr w:type="spellStart"/>
-            <w:r>
-              <w:rPr>
-                <w:sz w:val="20"/>
-              </w:rPr>
-              <w:t>num_seg</w:t>
-            </w:r>
-            <w:proofErr w:type="spellEnd"/>
-            <w:r>
-              <w:rPr>
-                <w:sz w:val="20"/>
-              </w:rPr>
-              <w:t>)</w:t>
-            </w:r>
-          </w:p>
-        </w:tc>
-        <w:tc>
-          <w:tcPr>
-            <w:tcW w:w="4230" w:type="dxa"/>
-            <w:tcBorders>
-              <w:top w:val="single" w:sz="6" w:space="0" w:color="auto"/>
-              <w:left w:val="single" w:sz="6" w:space="0" w:color="auto"/>
-              <w:bottom w:val="single" w:sz="6" w:space="0" w:color="auto"/>
-              <w:right w:val="single" w:sz="6" w:space="0" w:color="auto"/>
-            </w:tcBorders>
-          </w:tcPr>
-          <w:p>
-            <w:pPr>
-              <w:rPr>
-                <w:sz w:val="20"/>
-              </w:rPr>
-            </w:pPr>
-            <w:r>
-              <w:rPr>
-                <w:sz w:val="20"/>
-              </w:rPr>
-              <w:t xml:space="preserve">Calculate the iteration of the </w:t>
-            </w:r>
-            <w:proofErr w:type="spellStart"/>
-            <w:r>
-              <w:rPr>
-                <w:sz w:val="20"/>
-              </w:rPr>
-              <w:t>Simspon</w:t>
-            </w:r>
-            <w:proofErr w:type="spellEnd"/>
-            <w:r>
-              <w:rPr>
-                <w:sz w:val="20"/>
-              </w:rPr>
-              <w:t xml:space="preserve"> Rule.</w:t>
-            </w:r>
           </w:p>
         </w:tc>
       </w:tr>
@@ -7411,6 +6326,7 @@
   <w:style w:type="character" w:default="1" w:styleId="DefaultParagraphFont">
     <w:name w:val="Default Paragraph Font"/>
     <w:uiPriority w:val="1"/>
+    <w:semiHidden/>
     <w:unhideWhenUsed/>
   </w:style>
   <w:style w:type="table" w:default="1" w:styleId="TableNormal">
